--- a/Отчет 14nov.docx
+++ b/Отчет 14nov.docx
@@ -2578,8 +2578,6 @@
         </w:rPr>
         <w:t>4</w:t>
       </w:r>
-      <w:bookmarkStart w:id="2" w:name="_GoBack"/>
-      <w:bookmarkEnd w:id="2"/>
       <w:r>
         <w:rPr>
           <w:rFonts w:ascii="Times New Roman" w:eastAsia="Calibri" w:hAnsi="Times New Roman" w:cs="Times New Roman"/>
@@ -2895,7 +2893,7 @@
     <w:p>
       <w:pPr>
         <w:spacing w:line="257" w:lineRule="auto"/>
-        <w:ind w:left="142" w:hanging="568"/>
+        <w:ind w:firstLine="709"/>
         <w:jc w:val="both"/>
         <w:rPr>
           <w:rFonts w:ascii="Times New Roman" w:hAnsi="Times New Roman" w:cs="Times New Roman"/>
@@ -2949,9 +2947,10 @@
         <w:rPr>
           <w:rFonts w:ascii="Times New Roman" w:hAnsi="Times New Roman" w:cs="Times New Roman"/>
           <w:b/>
-          <w:sz w:val="28"/>
-          <w:szCs w:val="28"/>
-          <w:lang w:val="en-US"/>
+          <w:noProof/>
+          <w:sz w:val="28"/>
+          <w:szCs w:val="28"/>
+          <w:lang w:eastAsia="ru-RU"/>
         </w:rPr>
         <w:drawing>
           <wp:inline distT="0" distB="0" distL="0" distR="0" wp14:anchorId="3D3BD022" wp14:editId="746835D1">
@@ -3007,9 +3006,10 @@
         <w:rPr>
           <w:rFonts w:ascii="Times New Roman" w:hAnsi="Times New Roman" w:cs="Times New Roman"/>
           <w:b/>
-          <w:sz w:val="28"/>
-          <w:szCs w:val="28"/>
-          <w:lang w:val="en-US"/>
+          <w:noProof/>
+          <w:sz w:val="28"/>
+          <w:szCs w:val="28"/>
+          <w:lang w:eastAsia="ru-RU"/>
         </w:rPr>
         <w:drawing>
           <wp:inline distT="0" distB="0" distL="0" distR="0" wp14:anchorId="76218175" wp14:editId="359DE44E">
@@ -3051,7 +3051,7 @@
     <w:p>
       <w:pPr>
         <w:spacing w:line="259" w:lineRule="auto"/>
-        <w:ind w:hanging="426"/>
+        <w:ind w:firstLine="709"/>
         <w:rPr>
           <w:rFonts w:ascii="Times New Roman" w:hAnsi="Times New Roman" w:cs="Times New Roman"/>
           <w:sz w:val="28"/>
@@ -3092,9 +3092,10 @@
       <w:r>
         <w:rPr>
           <w:rFonts w:ascii="Times New Roman" w:hAnsi="Times New Roman" w:cs="Times New Roman"/>
-          <w:sz w:val="28"/>
-          <w:szCs w:val="28"/>
-          <w:lang w:val="en-US"/>
+          <w:noProof/>
+          <w:sz w:val="28"/>
+          <w:szCs w:val="28"/>
+          <w:lang w:eastAsia="ru-RU"/>
         </w:rPr>
         <w:drawing>
           <wp:inline distT="0" distB="0" distL="0" distR="0" wp14:anchorId="39121122" wp14:editId="6D0BF755">
@@ -3148,9 +3149,10 @@
       <w:r>
         <w:rPr>
           <w:rFonts w:ascii="Times New Roman" w:hAnsi="Times New Roman" w:cs="Times New Roman"/>
-          <w:sz w:val="28"/>
-          <w:szCs w:val="28"/>
-          <w:lang w:val="en-US"/>
+          <w:noProof/>
+          <w:sz w:val="28"/>
+          <w:szCs w:val="28"/>
+          <w:lang w:eastAsia="ru-RU"/>
         </w:rPr>
         <w:drawing>
           <wp:inline distT="0" distB="0" distL="0" distR="0" wp14:anchorId="6649765C" wp14:editId="01C9AA96">
@@ -3212,7 +3214,7 @@
     <w:p>
       <w:pPr>
         <w:spacing w:line="259" w:lineRule="auto"/>
-        <w:ind w:hanging="426"/>
+        <w:ind w:firstLine="709"/>
         <w:rPr>
           <w:rFonts w:ascii="Times New Roman" w:hAnsi="Times New Roman" w:cs="Times New Roman"/>
           <w:sz w:val="28"/>
@@ -3254,9 +3256,10 @@
       <w:r>
         <w:rPr>
           <w:rFonts w:ascii="Times New Roman" w:hAnsi="Times New Roman" w:cs="Times New Roman"/>
-          <w:sz w:val="28"/>
-          <w:szCs w:val="28"/>
-          <w:lang w:val="en-US"/>
+          <w:noProof/>
+          <w:sz w:val="28"/>
+          <w:szCs w:val="28"/>
+          <w:lang w:eastAsia="ru-RU"/>
         </w:rPr>
         <w:drawing>
           <wp:inline distT="0" distB="0" distL="0" distR="0" wp14:anchorId="055B1FBF" wp14:editId="3544228C">
@@ -3294,6 +3297,8 @@
           </wp:inline>
         </w:drawing>
       </w:r>
+      <w:bookmarkStart w:id="2" w:name="_GoBack"/>
+      <w:bookmarkEnd w:id="2"/>
     </w:p>
     <w:p>
       <w:pPr>
@@ -3310,9 +3315,10 @@
       <w:r>
         <w:rPr>
           <w:rFonts w:ascii="Times New Roman" w:hAnsi="Times New Roman" w:cs="Times New Roman"/>
-          <w:sz w:val="28"/>
-          <w:szCs w:val="28"/>
-          <w:lang w:val="en-US"/>
+          <w:noProof/>
+          <w:sz w:val="28"/>
+          <w:szCs w:val="28"/>
+          <w:lang w:eastAsia="ru-RU"/>
         </w:rPr>
         <w:drawing>
           <wp:inline distT="0" distB="0" distL="0" distR="0" wp14:anchorId="7E707366" wp14:editId="51A577DA">
@@ -3354,7 +3360,7 @@
     <w:p>
       <w:pPr>
         <w:spacing w:line="259" w:lineRule="auto"/>
-        <w:ind w:hanging="426"/>
+        <w:ind w:firstLine="709"/>
         <w:rPr>
           <w:rFonts w:ascii="Times New Roman" w:hAnsi="Times New Roman" w:cs="Times New Roman"/>
           <w:sz w:val="28"/>
@@ -3393,8 +3399,10 @@
       <w:r>
         <w:rPr>
           <w:rFonts w:ascii="Times New Roman" w:hAnsi="Times New Roman" w:cs="Times New Roman"/>
-          <w:sz w:val="28"/>
-          <w:szCs w:val="28"/>
+          <w:noProof/>
+          <w:sz w:val="28"/>
+          <w:szCs w:val="28"/>
+          <w:lang w:eastAsia="ru-RU"/>
         </w:rPr>
         <w:drawing>
           <wp:inline distT="0" distB="0" distL="0" distR="0" wp14:anchorId="4D7AEEBA" wp14:editId="2E427540">
@@ -3447,8 +3455,10 @@
       <w:r>
         <w:rPr>
           <w:rFonts w:ascii="Times New Roman" w:hAnsi="Times New Roman" w:cs="Times New Roman"/>
-          <w:sz w:val="28"/>
-          <w:szCs w:val="28"/>
+          <w:noProof/>
+          <w:sz w:val="28"/>
+          <w:szCs w:val="28"/>
+          <w:lang w:eastAsia="ru-RU"/>
         </w:rPr>
         <w:drawing>
           <wp:inline distT="0" distB="0" distL="0" distR="0" wp14:anchorId="53780740" wp14:editId="25AAF86F">
